--- a/Chapter 5.docx
+++ b/Chapter 5.docx
@@ -9,6 +9,7 @@
         <w:jc w:val="both"/>
         <w:rPr>
           <w:b/>
+          <w:caps/>
           <w:color w:val="000000" w:themeColor="text1"/>
           <w:sz w:val="30"/>
           <w:szCs w:val="30"/>
@@ -17,14 +18,13 @@
       <w:r>
         <w:rPr>
           <w:b/>
+          <w:caps/>
           <w:color w:val="000000" w:themeColor="text1"/>
           <w:sz w:val="30"/>
           <w:szCs w:val="30"/>
         </w:rPr>
         <w:t>Chapter 5</w:t>
       </w:r>
-      <w:bookmarkStart w:id="0" w:name="_GoBack"/>
-      <w:bookmarkEnd w:id="0"/>
     </w:p>
     <w:p>
       <w:pPr>
@@ -33,6 +33,7 @@
         <w:jc w:val="both"/>
         <w:rPr>
           <w:b/>
+          <w:caps/>
           <w:color w:val="000000" w:themeColor="text1"/>
           <w:sz w:val="30"/>
           <w:szCs w:val="30"/>
@@ -41,6 +42,7 @@
       <w:r>
         <w:rPr>
           <w:b/>
+          <w:caps/>
           <w:color w:val="000000" w:themeColor="text1"/>
           <w:sz w:val="30"/>
           <w:szCs w:val="30"/>
@@ -106,13 +108,17 @@
         <w:jc w:val="both"/>
         <w:rPr>
           <w:rFonts w:ascii="Times New Roman" w:hAnsi="Times New Roman" w:cs="Times New Roman"/>
-          <w:sz w:val="24"/>
-          <w:szCs w:val="24"/>
-        </w:rPr>
-      </w:pPr>
-      <w:r>
-        <w:rPr>
-          <w:rFonts w:ascii="Times New Roman" w:hAnsi="Times New Roman" w:cs="Times New Roman"/>
+          <w:b/>
+          <w:caps/>
+          <w:sz w:val="24"/>
+          <w:szCs w:val="24"/>
+        </w:rPr>
+      </w:pPr>
+      <w:r>
+        <w:rPr>
+          <w:rFonts w:ascii="Times New Roman" w:hAnsi="Times New Roman" w:cs="Times New Roman"/>
+          <w:b/>
+          <w:caps/>
           <w:sz w:val="24"/>
           <w:szCs w:val="24"/>
         </w:rPr>
@@ -121,6 +127,8 @@
       <w:r>
         <w:rPr>
           <w:rFonts w:ascii="Times New Roman" w:hAnsi="Times New Roman" w:cs="Times New Roman"/>
+          <w:b/>
+          <w:caps/>
           <w:sz w:val="24"/>
           <w:szCs w:val="24"/>
         </w:rPr>
@@ -526,25 +534,31 @@
         <w:jc w:val="both"/>
         <w:rPr>
           <w:rFonts w:ascii="Times New Roman" w:hAnsi="Times New Roman" w:cs="Times New Roman"/>
-          <w:sz w:val="24"/>
-          <w:szCs w:val="24"/>
-        </w:rPr>
-      </w:pPr>
-      <w:r>
-        <w:rPr>
-          <w:rFonts w:ascii="Times New Roman" w:hAnsi="Times New Roman" w:cs="Times New Roman"/>
-          <w:sz w:val="24"/>
-          <w:szCs w:val="24"/>
-        </w:rPr>
-        <w:t>5.2</w:t>
-      </w:r>
-      <w:r>
-        <w:rPr>
-          <w:rFonts w:ascii="Times New Roman" w:hAnsi="Times New Roman" w:cs="Times New Roman"/>
-          <w:sz w:val="24"/>
-          <w:szCs w:val="24"/>
-        </w:rPr>
-        <w:t xml:space="preserve"> defending wireless attacks using tools</w:t>
+          <w:b/>
+          <w:caps/>
+          <w:sz w:val="24"/>
+          <w:szCs w:val="24"/>
+        </w:rPr>
+      </w:pPr>
+      <w:r>
+        <w:rPr>
+          <w:rFonts w:ascii="Times New Roman" w:hAnsi="Times New Roman" w:cs="Times New Roman"/>
+          <w:b/>
+          <w:caps/>
+          <w:sz w:val="24"/>
+          <w:szCs w:val="24"/>
+        </w:rPr>
+        <w:t>5.2 D</w:t>
+      </w:r>
+      <w:r>
+        <w:rPr>
+          <w:rFonts w:ascii="Times New Roman" w:hAnsi="Times New Roman" w:cs="Times New Roman"/>
+          <w:b/>
+          <w:caps/>
+          <w:sz w:val="24"/>
+          <w:szCs w:val="24"/>
+        </w:rPr>
+        <w:t>efending wireless attacks using tools</w:t>
       </w:r>
     </w:p>
     <w:p>
@@ -570,7 +584,1121 @@
       <w:pPr>
         <w:spacing w:line="360" w:lineRule="auto"/>
         <w:jc w:val="both"/>
-      </w:pPr>
+        <w:rPr>
+          <w:rFonts w:ascii="Times New Roman" w:hAnsi="Times New Roman" w:cs="Times New Roman"/>
+          <w:sz w:val="24"/>
+          <w:szCs w:val="24"/>
+        </w:rPr>
+      </w:pPr>
+    </w:p>
+    <w:p>
+      <w:pPr>
+        <w:spacing w:line="360" w:lineRule="auto"/>
+        <w:jc w:val="both"/>
+        <w:rPr>
+          <w:rFonts w:ascii="Times New Roman" w:hAnsi="Times New Roman" w:cs="Times New Roman"/>
+          <w:sz w:val="24"/>
+          <w:szCs w:val="24"/>
+        </w:rPr>
+      </w:pPr>
+    </w:p>
+    <w:p>
+      <w:pPr>
+        <w:spacing w:line="360" w:lineRule="auto"/>
+        <w:jc w:val="both"/>
+        <w:rPr>
+          <w:rFonts w:ascii="Times New Roman" w:hAnsi="Times New Roman" w:cs="Times New Roman"/>
+          <w:b/>
+          <w:caps/>
+          <w:sz w:val="24"/>
+          <w:szCs w:val="24"/>
+        </w:rPr>
+      </w:pPr>
+      <w:r>
+        <w:rPr>
+          <w:rFonts w:ascii="Times New Roman" w:hAnsi="Times New Roman" w:cs="Times New Roman"/>
+          <w:b/>
+          <w:caps/>
+          <w:sz w:val="24"/>
+          <w:szCs w:val="24"/>
+        </w:rPr>
+        <w:lastRenderedPageBreak/>
+        <w:t>Rogue Scanner</w:t>
+      </w:r>
+    </w:p>
+    <w:p>
+      <w:pPr>
+        <w:spacing w:line="360" w:lineRule="auto"/>
+        <w:jc w:val="both"/>
+        <w:rPr>
+          <w:rFonts w:ascii="Times New Roman" w:hAnsi="Times New Roman" w:cs="Times New Roman"/>
+          <w:sz w:val="24"/>
+          <w:szCs w:val="24"/>
+        </w:rPr>
+      </w:pPr>
+      <w:r>
+        <w:rPr>
+          <w:rFonts w:ascii="Times New Roman" w:hAnsi="Times New Roman" w:cs="Times New Roman"/>
+          <w:sz w:val="24"/>
+          <w:szCs w:val="24"/>
+        </w:rPr>
+        <w:t xml:space="preserve">It is </w:t>
+      </w:r>
+      <w:r>
+        <w:rPr>
+          <w:rFonts w:ascii="Times New Roman" w:hAnsi="Times New Roman" w:cs="Times New Roman"/>
+          <w:sz w:val="24"/>
+          <w:szCs w:val="24"/>
+        </w:rPr>
+        <w:t>an</w:t>
+      </w:r>
+      <w:r>
+        <w:rPr>
+          <w:rFonts w:ascii="Times New Roman" w:hAnsi="Times New Roman" w:cs="Times New Roman"/>
+          <w:sz w:val="24"/>
+          <w:szCs w:val="24"/>
+        </w:rPr>
+        <w:t xml:space="preserve"> opens source networks security tool for automatically discovering rogue wireless access point that might provide to access your data. It can also be used for netw</w:t>
+      </w:r>
+      <w:r>
+        <w:rPr>
+          <w:rFonts w:ascii="Times New Roman" w:hAnsi="Times New Roman" w:cs="Times New Roman"/>
+          <w:sz w:val="24"/>
+          <w:szCs w:val="24"/>
+        </w:rPr>
+        <w:t>ork asset discovery. The Figure 5-1</w:t>
+      </w:r>
+      <w:r>
+        <w:rPr>
+          <w:rFonts w:ascii="Times New Roman" w:hAnsi="Times New Roman" w:cs="Times New Roman"/>
+          <w:sz w:val="24"/>
+          <w:szCs w:val="24"/>
+        </w:rPr>
+        <w:t xml:space="preserve"> below shows the rogue scanner displaying all the network connected devices such as printers, routers and computer.</w:t>
+      </w:r>
+    </w:p>
+    <w:p>
+      <w:pPr>
+        <w:spacing w:line="360" w:lineRule="auto"/>
+        <w:jc w:val="both"/>
+        <w:rPr>
+          <w:rFonts w:ascii="Times New Roman" w:hAnsi="Times New Roman" w:cs="Times New Roman"/>
+          <w:sz w:val="24"/>
+          <w:szCs w:val="24"/>
+        </w:rPr>
+      </w:pPr>
+    </w:p>
+    <w:p>
+      <w:pPr>
+        <w:spacing w:line="360" w:lineRule="auto"/>
+        <w:jc w:val="center"/>
+        <w:rPr>
+          <w:rFonts w:ascii="Times New Roman" w:hAnsi="Times New Roman" w:cs="Times New Roman"/>
+          <w:sz w:val="24"/>
+          <w:szCs w:val="24"/>
+        </w:rPr>
+      </w:pPr>
+      <w:r>
+        <w:rPr>
+          <w:rFonts w:ascii="Times New Roman" w:hAnsi="Times New Roman" w:cs="Times New Roman"/>
+          <w:noProof/>
+          <w:sz w:val="24"/>
+          <w:szCs w:val="24"/>
+          <w:lang w:eastAsia="en-IN"/>
+        </w:rPr>
+        <w:drawing>
+          <wp:inline distT="0" distB="0" distL="0" distR="0">
+            <wp:extent cx="4642361" cy="2470825"/>
+            <wp:effectExtent l="0" t="0" r="6350" b="5715"/>
+            <wp:docPr id="1" name="Picture 1" descr="Image result for what does roguescanner do"/>
+            <wp:cNvGraphicFramePr>
+              <a:graphicFrameLocks xmlns:a="http://schemas.openxmlformats.org/drawingml/2006/main" noChangeAspect="1"/>
+            </wp:cNvGraphicFramePr>
+            <a:graphic xmlns:a="http://schemas.openxmlformats.org/drawingml/2006/main">
+              <a:graphicData uri="http://schemas.openxmlformats.org/drawingml/2006/picture">
+                <pic:pic xmlns:pic="http://schemas.openxmlformats.org/drawingml/2006/picture">
+                  <pic:nvPicPr>
+                    <pic:cNvPr id="0" name="Picture 1" descr="Image result for what does roguescanner do"/>
+                    <pic:cNvPicPr>
+                      <a:picLocks noChangeAspect="1" noChangeArrowheads="1"/>
+                    </pic:cNvPicPr>
+                  </pic:nvPicPr>
+                  <pic:blipFill>
+                    <a:blip r:embed="rId5">
+                      <a:extLst>
+                        <a:ext uri="{28A0092B-C50C-407E-A947-70E740481C1C}">
+                          <a14:useLocalDpi xmlns:a14="http://schemas.microsoft.com/office/drawing/2010/main" val="0"/>
+                        </a:ext>
+                      </a:extLst>
+                    </a:blip>
+                    <a:srcRect/>
+                    <a:stretch>
+                      <a:fillRect/>
+                    </a:stretch>
+                  </pic:blipFill>
+                  <pic:spPr bwMode="auto">
+                    <a:xfrm>
+                      <a:off x="0" y="0"/>
+                      <a:ext cx="4686054" cy="2494080"/>
+                    </a:xfrm>
+                    <a:prstGeom prst="rect">
+                      <a:avLst/>
+                    </a:prstGeom>
+                    <a:noFill/>
+                    <a:ln>
+                      <a:noFill/>
+                    </a:ln>
+                  </pic:spPr>
+                </pic:pic>
+              </a:graphicData>
+            </a:graphic>
+          </wp:inline>
+        </w:drawing>
+      </w:r>
+    </w:p>
+    <w:p>
+      <w:pPr>
+        <w:spacing w:line="360" w:lineRule="auto"/>
+        <w:jc w:val="center"/>
+        <w:rPr>
+          <w:rFonts w:ascii="Times New Roman" w:hAnsi="Times New Roman" w:cs="Times New Roman"/>
+          <w:sz w:val="24"/>
+          <w:szCs w:val="24"/>
+        </w:rPr>
+      </w:pPr>
+      <w:r>
+        <w:rPr>
+          <w:rFonts w:ascii="Times New Roman" w:hAnsi="Times New Roman" w:cs="Times New Roman"/>
+          <w:sz w:val="24"/>
+          <w:szCs w:val="24"/>
+        </w:rPr>
+        <w:t>Figure 5-1</w:t>
+      </w:r>
+      <w:r>
+        <w:rPr>
+          <w:rFonts w:ascii="Times New Roman" w:hAnsi="Times New Roman" w:cs="Times New Roman"/>
+          <w:sz w:val="24"/>
+          <w:szCs w:val="24"/>
+        </w:rPr>
+        <w:t xml:space="preserve"> </w:t>
+      </w:r>
+      <w:proofErr w:type="spellStart"/>
+      <w:r>
+        <w:rPr>
+          <w:rFonts w:ascii="Times New Roman" w:hAnsi="Times New Roman" w:cs="Times New Roman"/>
+          <w:sz w:val="24"/>
+          <w:szCs w:val="24"/>
+        </w:rPr>
+        <w:t>RogueScanner</w:t>
+      </w:r>
+      <w:proofErr w:type="spellEnd"/>
+      <w:r>
+        <w:rPr>
+          <w:rFonts w:ascii="Times New Roman" w:hAnsi="Times New Roman" w:cs="Times New Roman"/>
+          <w:sz w:val="24"/>
+          <w:szCs w:val="24"/>
+        </w:rPr>
+        <w:t xml:space="preserve"> discovers rogue wireless access points.</w:t>
+      </w:r>
+    </w:p>
+    <w:p>
+      <w:pPr>
+        <w:spacing w:line="360" w:lineRule="auto"/>
+        <w:jc w:val="center"/>
+        <w:rPr>
+          <w:rFonts w:ascii="Times New Roman" w:hAnsi="Times New Roman" w:cs="Times New Roman"/>
+          <w:sz w:val="24"/>
+          <w:szCs w:val="24"/>
+        </w:rPr>
+      </w:pPr>
+    </w:p>
+    <w:p>
+      <w:pPr>
+        <w:spacing w:line="360" w:lineRule="auto"/>
+        <w:rPr>
+          <w:rFonts w:ascii="Times New Roman" w:hAnsi="Times New Roman" w:cs="Times New Roman"/>
+          <w:b/>
+          <w:caps/>
+          <w:sz w:val="24"/>
+          <w:szCs w:val="24"/>
+        </w:rPr>
+      </w:pPr>
+      <w:r>
+        <w:rPr>
+          <w:rFonts w:ascii="Times New Roman" w:hAnsi="Times New Roman" w:cs="Times New Roman"/>
+          <w:b/>
+          <w:caps/>
+          <w:sz w:val="24"/>
+          <w:szCs w:val="24"/>
+        </w:rPr>
+        <w:t>AirDefence</w:t>
+      </w:r>
+    </w:p>
+    <w:p>
+      <w:pPr>
+        <w:spacing w:line="360" w:lineRule="auto"/>
+        <w:jc w:val="both"/>
+        <w:rPr>
+          <w:rFonts w:ascii="Times New Roman" w:hAnsi="Times New Roman" w:cs="Times New Roman"/>
+          <w:sz w:val="24"/>
+          <w:szCs w:val="24"/>
+        </w:rPr>
+      </w:pPr>
+      <w:r>
+        <w:rPr>
+          <w:rFonts w:ascii="Times New Roman" w:hAnsi="Times New Roman" w:cs="Times New Roman"/>
+          <w:sz w:val="24"/>
+          <w:szCs w:val="24"/>
+        </w:rPr>
+        <w:t xml:space="preserve"> </w:t>
+      </w:r>
+      <w:proofErr w:type="spellStart"/>
+      <w:r>
+        <w:rPr>
+          <w:rFonts w:ascii="Times New Roman" w:hAnsi="Times New Roman" w:cs="Times New Roman"/>
+          <w:sz w:val="24"/>
+          <w:szCs w:val="24"/>
+        </w:rPr>
+        <w:t>AirDefence</w:t>
+      </w:r>
+      <w:proofErr w:type="spellEnd"/>
+      <w:r>
+        <w:rPr>
+          <w:rFonts w:ascii="Times New Roman" w:hAnsi="Times New Roman" w:cs="Times New Roman"/>
+          <w:sz w:val="24"/>
+          <w:szCs w:val="24"/>
+        </w:rPr>
+        <w:t xml:space="preserve"> shown in the Figure 5-2 is an 802.1/a/b/g, a UI-based platform for wireless monitoring, wireless LAN intrusion detection and security solution that recognizes security risks and attack. It observes the condition of the wireless LAN and offers a real-time stats.</w:t>
+      </w:r>
+    </w:p>
+    <w:p>
+      <w:pPr>
+        <w:spacing w:line="360" w:lineRule="auto"/>
+        <w:jc w:val="both"/>
+        <w:rPr>
+          <w:rFonts w:ascii="Times New Roman" w:hAnsi="Times New Roman" w:cs="Times New Roman"/>
+          <w:sz w:val="24"/>
+          <w:szCs w:val="24"/>
+        </w:rPr>
+      </w:pPr>
+      <w:r>
+        <w:rPr>
+          <w:rFonts w:ascii="Times New Roman" w:hAnsi="Times New Roman" w:cs="Times New Roman"/>
+          <w:sz w:val="24"/>
+          <w:szCs w:val="24"/>
+        </w:rPr>
+        <w:t>Its features include the following:</w:t>
+      </w:r>
+    </w:p>
+    <w:p>
+      <w:pPr>
+        <w:spacing w:line="360" w:lineRule="auto"/>
+        <w:jc w:val="both"/>
+        <w:rPr>
+          <w:rFonts w:ascii="Times New Roman" w:hAnsi="Times New Roman" w:cs="Times New Roman"/>
+          <w:sz w:val="24"/>
+          <w:szCs w:val="24"/>
+        </w:rPr>
+      </w:pPr>
+      <w:r>
+        <w:rPr>
+          <w:rFonts w:ascii="Times New Roman" w:hAnsi="Times New Roman" w:cs="Times New Roman"/>
+          <w:sz w:val="24"/>
+          <w:szCs w:val="24"/>
+        </w:rPr>
+        <w:t xml:space="preserve">• It detects all rogue WLANs. </w:t>
+      </w:r>
+    </w:p>
+    <w:p>
+      <w:pPr>
+        <w:spacing w:line="360" w:lineRule="auto"/>
+        <w:jc w:val="both"/>
+        <w:rPr>
+          <w:rFonts w:ascii="Times New Roman" w:hAnsi="Times New Roman" w:cs="Times New Roman"/>
+          <w:sz w:val="24"/>
+          <w:szCs w:val="24"/>
+        </w:rPr>
+      </w:pPr>
+      <w:r>
+        <w:rPr>
+          <w:rFonts w:ascii="Times New Roman" w:hAnsi="Times New Roman" w:cs="Times New Roman"/>
+          <w:sz w:val="24"/>
+          <w:szCs w:val="24"/>
+        </w:rPr>
+        <w:t xml:space="preserve">• It secures a wireless LAN by recognizing and responding to intruders and attacks as they occur. </w:t>
+      </w:r>
+    </w:p>
+    <w:p>
+      <w:pPr>
+        <w:spacing w:line="360" w:lineRule="auto"/>
+        <w:jc w:val="both"/>
+        <w:rPr>
+          <w:rFonts w:ascii="Times New Roman" w:hAnsi="Times New Roman" w:cs="Times New Roman"/>
+          <w:sz w:val="24"/>
+          <w:szCs w:val="24"/>
+        </w:rPr>
+      </w:pPr>
+      <w:r>
+        <w:rPr>
+          <w:rFonts w:ascii="Times New Roman" w:hAnsi="Times New Roman" w:cs="Times New Roman"/>
+          <w:sz w:val="24"/>
+          <w:szCs w:val="24"/>
+        </w:rPr>
+        <w:t xml:space="preserve">• It carries out real-time network audits to record all hardware, track all wireless LAN activity, and enforce WLAN policies for security and management. </w:t>
+      </w:r>
+    </w:p>
+    <w:p>
+      <w:pPr>
+        <w:spacing w:line="360" w:lineRule="auto"/>
+        <w:jc w:val="both"/>
+        <w:rPr>
+          <w:rFonts w:ascii="Times New Roman" w:hAnsi="Times New Roman" w:cs="Times New Roman"/>
+          <w:sz w:val="24"/>
+          <w:szCs w:val="24"/>
+        </w:rPr>
+      </w:pPr>
+      <w:r>
+        <w:rPr>
+          <w:rFonts w:ascii="Times New Roman" w:hAnsi="Times New Roman" w:cs="Times New Roman"/>
+          <w:sz w:val="24"/>
+          <w:szCs w:val="24"/>
+        </w:rPr>
+        <w:t>• It observes the health of the network, identifying and responding to hardware failures, network interferences, and performance degradation.</w:t>
+      </w:r>
+    </w:p>
+    <w:p>
+      <w:pPr>
+        <w:spacing w:line="360" w:lineRule="auto"/>
+        <w:jc w:val="center"/>
+        <w:rPr>
+          <w:rFonts w:ascii="Times New Roman" w:hAnsi="Times New Roman" w:cs="Times New Roman"/>
+          <w:sz w:val="24"/>
+          <w:szCs w:val="24"/>
+        </w:rPr>
+      </w:pPr>
+      <w:r>
+        <w:rPr>
+          <w:noProof/>
+          <w:lang w:eastAsia="en-IN"/>
+        </w:rPr>
+        <w:lastRenderedPageBreak/>
+        <w:drawing>
+          <wp:inline distT="0" distB="0" distL="0" distR="0">
+            <wp:extent cx="4159997" cy="3171460"/>
+            <wp:effectExtent l="0" t="0" r="0" b="0"/>
+            <wp:docPr id="2" name="Picture 2" descr="https://extrcdn.extremenetworks.com/wp-content/uploads/2016/12/ADSP-1.jpg"/>
+            <wp:cNvGraphicFramePr>
+              <a:graphicFrameLocks xmlns:a="http://schemas.openxmlformats.org/drawingml/2006/main" noChangeAspect="1"/>
+            </wp:cNvGraphicFramePr>
+            <a:graphic xmlns:a="http://schemas.openxmlformats.org/drawingml/2006/main">
+              <a:graphicData uri="http://schemas.openxmlformats.org/drawingml/2006/picture">
+                <pic:pic xmlns:pic="http://schemas.openxmlformats.org/drawingml/2006/picture">
+                  <pic:nvPicPr>
+                    <pic:cNvPr id="0" name="Picture 3" descr="https://extrcdn.extremenetworks.com/wp-content/uploads/2016/12/ADSP-1.jpg"/>
+                    <pic:cNvPicPr>
+                      <a:picLocks noChangeAspect="1" noChangeArrowheads="1"/>
+                    </pic:cNvPicPr>
+                  </pic:nvPicPr>
+                  <pic:blipFill>
+                    <a:blip r:embed="rId6">
+                      <a:extLst>
+                        <a:ext uri="{28A0092B-C50C-407E-A947-70E740481C1C}">
+                          <a14:useLocalDpi xmlns:a14="http://schemas.microsoft.com/office/drawing/2010/main" val="0"/>
+                        </a:ext>
+                      </a:extLst>
+                    </a:blip>
+                    <a:srcRect/>
+                    <a:stretch>
+                      <a:fillRect/>
+                    </a:stretch>
+                  </pic:blipFill>
+                  <pic:spPr bwMode="auto">
+                    <a:xfrm>
+                      <a:off x="0" y="0"/>
+                      <a:ext cx="4175555" cy="3183321"/>
+                    </a:xfrm>
+                    <a:prstGeom prst="rect">
+                      <a:avLst/>
+                    </a:prstGeom>
+                    <a:noFill/>
+                    <a:ln>
+                      <a:noFill/>
+                    </a:ln>
+                  </pic:spPr>
+                </pic:pic>
+              </a:graphicData>
+            </a:graphic>
+          </wp:inline>
+        </w:drawing>
+      </w:r>
+    </w:p>
+    <w:p>
+      <w:pPr>
+        <w:spacing w:line="360" w:lineRule="auto"/>
+        <w:jc w:val="center"/>
+        <w:rPr>
+          <w:rFonts w:ascii="Times New Roman" w:hAnsi="Times New Roman" w:cs="Times New Roman"/>
+          <w:sz w:val="24"/>
+          <w:szCs w:val="24"/>
+        </w:rPr>
+      </w:pPr>
+      <w:r>
+        <w:rPr>
+          <w:rFonts w:ascii="Times New Roman" w:hAnsi="Times New Roman" w:cs="Times New Roman"/>
+          <w:sz w:val="24"/>
+          <w:szCs w:val="24"/>
+        </w:rPr>
+        <w:t xml:space="preserve">Figure 5-2 </w:t>
+      </w:r>
+      <w:proofErr w:type="spellStart"/>
+      <w:r>
+        <w:rPr>
+          <w:rFonts w:ascii="Times New Roman" w:hAnsi="Times New Roman" w:cs="Times New Roman"/>
+          <w:sz w:val="24"/>
+          <w:szCs w:val="24"/>
+        </w:rPr>
+        <w:t>AirDefence</w:t>
+      </w:r>
+      <w:proofErr w:type="spellEnd"/>
+      <w:r>
+        <w:rPr>
+          <w:rFonts w:ascii="Times New Roman" w:hAnsi="Times New Roman" w:cs="Times New Roman"/>
+          <w:sz w:val="24"/>
+          <w:szCs w:val="24"/>
+        </w:rPr>
+        <w:t xml:space="preserve"> tool screenshot.</w:t>
+      </w:r>
+    </w:p>
+    <w:p>
+      <w:pPr>
+        <w:spacing w:line="360" w:lineRule="auto"/>
+        <w:rPr>
+          <w:rFonts w:ascii="Times New Roman" w:hAnsi="Times New Roman" w:cs="Times New Roman"/>
+          <w:sz w:val="24"/>
+          <w:szCs w:val="24"/>
+        </w:rPr>
+      </w:pPr>
+    </w:p>
+    <w:p>
+      <w:pPr>
+        <w:spacing w:line="360" w:lineRule="auto"/>
+        <w:rPr>
+          <w:rFonts w:ascii="Times New Roman" w:hAnsi="Times New Roman" w:cs="Times New Roman"/>
+          <w:b/>
+          <w:caps/>
+          <w:sz w:val="24"/>
+          <w:szCs w:val="24"/>
+        </w:rPr>
+      </w:pPr>
+      <w:r>
+        <w:rPr>
+          <w:rFonts w:ascii="Times New Roman" w:hAnsi="Times New Roman" w:cs="Times New Roman"/>
+          <w:b/>
+          <w:caps/>
+          <w:sz w:val="24"/>
+          <w:szCs w:val="24"/>
+        </w:rPr>
+        <w:t>CommView for WiFi PPC</w:t>
+      </w:r>
+    </w:p>
+    <w:p>
+      <w:pPr>
+        <w:spacing w:line="360" w:lineRule="auto"/>
+        <w:rPr>
+          <w:rFonts w:ascii="Times New Roman" w:hAnsi="Times New Roman" w:cs="Times New Roman"/>
+          <w:sz w:val="24"/>
+          <w:szCs w:val="24"/>
+        </w:rPr>
+      </w:pPr>
+      <w:proofErr w:type="spellStart"/>
+      <w:r>
+        <w:rPr>
+          <w:rFonts w:ascii="Times New Roman" w:hAnsi="Times New Roman" w:cs="Times New Roman"/>
+          <w:sz w:val="24"/>
+          <w:szCs w:val="24"/>
+        </w:rPr>
+        <w:t>CommView</w:t>
+      </w:r>
+      <w:proofErr w:type="spellEnd"/>
+      <w:r>
+        <w:rPr>
+          <w:rFonts w:ascii="Times New Roman" w:hAnsi="Times New Roman" w:cs="Times New Roman"/>
+          <w:sz w:val="24"/>
+          <w:szCs w:val="24"/>
+        </w:rPr>
+        <w:t xml:space="preserve"> for </w:t>
+      </w:r>
+      <w:proofErr w:type="spellStart"/>
+      <w:r>
+        <w:rPr>
+          <w:rFonts w:ascii="Times New Roman" w:hAnsi="Times New Roman" w:cs="Times New Roman"/>
+          <w:sz w:val="24"/>
+          <w:szCs w:val="24"/>
+        </w:rPr>
+        <w:t>WiFi</w:t>
+      </w:r>
+      <w:proofErr w:type="spellEnd"/>
+      <w:r>
+        <w:rPr>
+          <w:rFonts w:ascii="Times New Roman" w:hAnsi="Times New Roman" w:cs="Times New Roman"/>
+          <w:sz w:val="24"/>
+          <w:szCs w:val="24"/>
+        </w:rPr>
+        <w:t xml:space="preserve"> PPC is a special, lightweight edition of </w:t>
+      </w:r>
+      <w:proofErr w:type="spellStart"/>
+      <w:r>
+        <w:rPr>
+          <w:rFonts w:ascii="Times New Roman" w:hAnsi="Times New Roman" w:cs="Times New Roman"/>
+          <w:sz w:val="24"/>
+          <w:szCs w:val="24"/>
+        </w:rPr>
+        <w:t>CommView</w:t>
+      </w:r>
+      <w:proofErr w:type="spellEnd"/>
+      <w:r>
+        <w:rPr>
+          <w:rFonts w:ascii="Times New Roman" w:hAnsi="Times New Roman" w:cs="Times New Roman"/>
+          <w:sz w:val="24"/>
+          <w:szCs w:val="24"/>
+        </w:rPr>
+        <w:t xml:space="preserve"> for </w:t>
+      </w:r>
+      <w:proofErr w:type="spellStart"/>
+      <w:r>
+        <w:rPr>
+          <w:rFonts w:ascii="Times New Roman" w:hAnsi="Times New Roman" w:cs="Times New Roman"/>
+          <w:sz w:val="24"/>
+          <w:szCs w:val="24"/>
+        </w:rPr>
+        <w:t>WiFi</w:t>
+      </w:r>
+      <w:proofErr w:type="spellEnd"/>
+      <w:r>
+        <w:rPr>
+          <w:rFonts w:ascii="Times New Roman" w:hAnsi="Times New Roman" w:cs="Times New Roman"/>
+          <w:sz w:val="24"/>
+          <w:szCs w:val="24"/>
+        </w:rPr>
+        <w:t xml:space="preserve"> that runs on Pocket PC handheld computers. It is designed for express wireless site surveys, as well as capturing and </w:t>
+      </w:r>
+      <w:proofErr w:type="spellStart"/>
+      <w:r>
+        <w:rPr>
+          <w:rFonts w:ascii="Times New Roman" w:hAnsi="Times New Roman" w:cs="Times New Roman"/>
+          <w:sz w:val="24"/>
+          <w:szCs w:val="24"/>
+        </w:rPr>
+        <w:t>analyzing</w:t>
+      </w:r>
+      <w:proofErr w:type="spellEnd"/>
+      <w:r>
+        <w:rPr>
+          <w:rFonts w:ascii="Times New Roman" w:hAnsi="Times New Roman" w:cs="Times New Roman"/>
+          <w:sz w:val="24"/>
+          <w:szCs w:val="24"/>
+        </w:rPr>
+        <w:t xml:space="preserve"> network packets on wireless 802.11b/g networks. With </w:t>
+      </w:r>
+      <w:proofErr w:type="spellStart"/>
+      <w:r>
+        <w:rPr>
+          <w:rFonts w:ascii="Times New Roman" w:hAnsi="Times New Roman" w:cs="Times New Roman"/>
+          <w:sz w:val="24"/>
+          <w:szCs w:val="24"/>
+        </w:rPr>
+        <w:t>CommView</w:t>
+      </w:r>
+      <w:proofErr w:type="spellEnd"/>
+      <w:r>
+        <w:rPr>
+          <w:rFonts w:ascii="Times New Roman" w:hAnsi="Times New Roman" w:cs="Times New Roman"/>
+          <w:sz w:val="24"/>
+          <w:szCs w:val="24"/>
+        </w:rPr>
+        <w:t xml:space="preserve"> fo</w:t>
+      </w:r>
+      <w:r>
+        <w:rPr>
+          <w:rFonts w:ascii="Times New Roman" w:hAnsi="Times New Roman" w:cs="Times New Roman"/>
+          <w:sz w:val="24"/>
+          <w:szCs w:val="24"/>
+        </w:rPr>
+        <w:t xml:space="preserve">r </w:t>
+      </w:r>
+      <w:proofErr w:type="spellStart"/>
+      <w:r>
+        <w:rPr>
+          <w:rFonts w:ascii="Times New Roman" w:hAnsi="Times New Roman" w:cs="Times New Roman"/>
+          <w:sz w:val="24"/>
+          <w:szCs w:val="24"/>
+        </w:rPr>
+        <w:t>WiFi</w:t>
+      </w:r>
+      <w:proofErr w:type="spellEnd"/>
+      <w:r>
+        <w:rPr>
+          <w:rFonts w:ascii="Times New Roman" w:hAnsi="Times New Roman" w:cs="Times New Roman"/>
+          <w:sz w:val="24"/>
+          <w:szCs w:val="24"/>
+        </w:rPr>
+        <w:t xml:space="preserve"> PPC, shown in Figure 5-3</w:t>
+      </w:r>
+      <w:r>
+        <w:rPr>
+          <w:rFonts w:ascii="Times New Roman" w:hAnsi="Times New Roman" w:cs="Times New Roman"/>
+          <w:sz w:val="24"/>
+          <w:szCs w:val="24"/>
+        </w:rPr>
+        <w:t>, the user can do the following:</w:t>
+      </w:r>
+    </w:p>
+    <w:p>
+      <w:pPr>
+        <w:spacing w:line="360" w:lineRule="auto"/>
+        <w:rPr>
+          <w:rFonts w:ascii="Times New Roman" w:hAnsi="Times New Roman" w:cs="Times New Roman"/>
+          <w:sz w:val="24"/>
+          <w:szCs w:val="24"/>
+        </w:rPr>
+      </w:pPr>
+      <w:r>
+        <w:rPr>
+          <w:rFonts w:ascii="Times New Roman" w:hAnsi="Times New Roman" w:cs="Times New Roman"/>
+          <w:sz w:val="24"/>
+          <w:szCs w:val="24"/>
+        </w:rPr>
+        <w:t xml:space="preserve">• Scan the air for Wi-Fi signals </w:t>
+      </w:r>
+    </w:p>
+    <w:p>
+      <w:pPr>
+        <w:spacing w:line="360" w:lineRule="auto"/>
+        <w:rPr>
+          <w:rFonts w:ascii="Times New Roman" w:hAnsi="Times New Roman" w:cs="Times New Roman"/>
+          <w:sz w:val="24"/>
+          <w:szCs w:val="24"/>
+        </w:rPr>
+      </w:pPr>
+      <w:r>
+        <w:rPr>
+          <w:rFonts w:ascii="Times New Roman" w:hAnsi="Times New Roman" w:cs="Times New Roman"/>
+          <w:sz w:val="24"/>
+          <w:szCs w:val="24"/>
+        </w:rPr>
+        <w:t xml:space="preserve">• Select channels for monitoring </w:t>
+      </w:r>
+    </w:p>
+    <w:p>
+      <w:pPr>
+        <w:spacing w:line="360" w:lineRule="auto"/>
+        <w:rPr>
+          <w:rFonts w:ascii="Times New Roman" w:hAnsi="Times New Roman" w:cs="Times New Roman"/>
+          <w:sz w:val="24"/>
+          <w:szCs w:val="24"/>
+        </w:rPr>
+      </w:pPr>
+      <w:r>
+        <w:rPr>
+          <w:rFonts w:ascii="Times New Roman" w:hAnsi="Times New Roman" w:cs="Times New Roman"/>
+          <w:sz w:val="24"/>
+          <w:szCs w:val="24"/>
+        </w:rPr>
+        <w:t xml:space="preserve">• Detect access points and wireless stations </w:t>
+      </w:r>
+    </w:p>
+    <w:p>
+      <w:pPr>
+        <w:spacing w:line="360" w:lineRule="auto"/>
+        <w:rPr>
+          <w:rFonts w:ascii="Times New Roman" w:hAnsi="Times New Roman" w:cs="Times New Roman"/>
+          <w:sz w:val="24"/>
+          <w:szCs w:val="24"/>
+        </w:rPr>
+      </w:pPr>
+      <w:r>
+        <w:rPr>
+          <w:rFonts w:ascii="Times New Roman" w:hAnsi="Times New Roman" w:cs="Times New Roman"/>
+          <w:sz w:val="24"/>
+          <w:szCs w:val="24"/>
+        </w:rPr>
+        <w:t xml:space="preserve">• Capture packets </w:t>
+      </w:r>
+    </w:p>
+    <w:p>
+      <w:pPr>
+        <w:spacing w:line="360" w:lineRule="auto"/>
+        <w:rPr>
+          <w:rFonts w:ascii="Times New Roman" w:hAnsi="Times New Roman" w:cs="Times New Roman"/>
+          <w:sz w:val="24"/>
+          <w:szCs w:val="24"/>
+        </w:rPr>
+      </w:pPr>
+      <w:r>
+        <w:rPr>
+          <w:rFonts w:ascii="Times New Roman" w:hAnsi="Times New Roman" w:cs="Times New Roman"/>
+          <w:sz w:val="24"/>
+          <w:szCs w:val="24"/>
+        </w:rPr>
+        <w:t xml:space="preserve">• Measure signal strength </w:t>
+      </w:r>
+    </w:p>
+    <w:p>
+      <w:pPr>
+        <w:spacing w:line="360" w:lineRule="auto"/>
+        <w:rPr>
+          <w:rFonts w:ascii="Times New Roman" w:hAnsi="Times New Roman" w:cs="Times New Roman"/>
+          <w:sz w:val="24"/>
+          <w:szCs w:val="24"/>
+        </w:rPr>
+      </w:pPr>
+      <w:r>
+        <w:rPr>
+          <w:rFonts w:ascii="Times New Roman" w:hAnsi="Times New Roman" w:cs="Times New Roman"/>
+          <w:sz w:val="24"/>
+          <w:szCs w:val="24"/>
+        </w:rPr>
+        <w:t xml:space="preserve">• View the list of network connections </w:t>
+      </w:r>
+    </w:p>
+    <w:p>
+      <w:pPr>
+        <w:spacing w:line="360" w:lineRule="auto"/>
+        <w:rPr>
+          <w:rFonts w:ascii="Times New Roman" w:hAnsi="Times New Roman" w:cs="Times New Roman"/>
+          <w:sz w:val="24"/>
+          <w:szCs w:val="24"/>
+        </w:rPr>
+      </w:pPr>
+      <w:r>
+        <w:rPr>
+          <w:rFonts w:ascii="Times New Roman" w:hAnsi="Times New Roman" w:cs="Times New Roman"/>
+          <w:sz w:val="24"/>
+          <w:szCs w:val="24"/>
+        </w:rPr>
+        <w:t>• Examine and filter individual packets</w:t>
+      </w:r>
+    </w:p>
+    <w:p>
+      <w:pPr>
+        <w:spacing w:line="360" w:lineRule="auto"/>
+        <w:jc w:val="center"/>
+        <w:rPr>
+          <w:rFonts w:ascii="Times New Roman" w:hAnsi="Times New Roman" w:cs="Times New Roman"/>
+          <w:sz w:val="24"/>
+          <w:szCs w:val="24"/>
+        </w:rPr>
+      </w:pPr>
+      <w:r>
+        <w:rPr>
+          <w:noProof/>
+          <w:lang w:eastAsia="en-IN"/>
+        </w:rPr>
+        <w:lastRenderedPageBreak/>
+        <w:drawing>
+          <wp:inline distT="0" distB="0" distL="0" distR="0">
+            <wp:extent cx="5155659" cy="2948114"/>
+            <wp:effectExtent l="0" t="0" r="6985" b="5080"/>
+            <wp:docPr id="3" name="Picture 3" descr="Image result for CommView for WiFi PPC"/>
+            <wp:cNvGraphicFramePr>
+              <a:graphicFrameLocks xmlns:a="http://schemas.openxmlformats.org/drawingml/2006/main" noChangeAspect="1"/>
+            </wp:cNvGraphicFramePr>
+            <a:graphic xmlns:a="http://schemas.openxmlformats.org/drawingml/2006/main">
+              <a:graphicData uri="http://schemas.openxmlformats.org/drawingml/2006/picture">
+                <pic:pic xmlns:pic="http://schemas.openxmlformats.org/drawingml/2006/picture">
+                  <pic:nvPicPr>
+                    <pic:cNvPr id="0" name="Picture 5" descr="Image result for CommView for WiFi PPC"/>
+                    <pic:cNvPicPr>
+                      <a:picLocks noChangeAspect="1" noChangeArrowheads="1"/>
+                    </pic:cNvPicPr>
+                  </pic:nvPicPr>
+                  <pic:blipFill>
+                    <a:blip r:embed="rId7">
+                      <a:extLst>
+                        <a:ext uri="{28A0092B-C50C-407E-A947-70E740481C1C}">
+                          <a14:useLocalDpi xmlns:a14="http://schemas.microsoft.com/office/drawing/2010/main" val="0"/>
+                        </a:ext>
+                      </a:extLst>
+                    </a:blip>
+                    <a:srcRect/>
+                    <a:stretch>
+                      <a:fillRect/>
+                    </a:stretch>
+                  </pic:blipFill>
+                  <pic:spPr bwMode="auto">
+                    <a:xfrm>
+                      <a:off x="0" y="0"/>
+                      <a:ext cx="5178364" cy="2961097"/>
+                    </a:xfrm>
+                    <a:prstGeom prst="rect">
+                      <a:avLst/>
+                    </a:prstGeom>
+                    <a:noFill/>
+                    <a:ln>
+                      <a:noFill/>
+                    </a:ln>
+                  </pic:spPr>
+                </pic:pic>
+              </a:graphicData>
+            </a:graphic>
+          </wp:inline>
+        </w:drawing>
+      </w:r>
+    </w:p>
+    <w:p>
+      <w:pPr>
+        <w:spacing w:line="360" w:lineRule="auto"/>
+        <w:jc w:val="center"/>
+        <w:rPr>
+          <w:rFonts w:ascii="Times New Roman" w:hAnsi="Times New Roman" w:cs="Times New Roman"/>
+          <w:sz w:val="24"/>
+          <w:szCs w:val="24"/>
+        </w:rPr>
+      </w:pPr>
+      <w:r>
+        <w:rPr>
+          <w:rFonts w:ascii="Times New Roman" w:hAnsi="Times New Roman" w:cs="Times New Roman"/>
+          <w:sz w:val="24"/>
+          <w:szCs w:val="24"/>
+        </w:rPr>
+        <w:t xml:space="preserve">Figure 5-3 </w:t>
+      </w:r>
+      <w:proofErr w:type="spellStart"/>
+      <w:r>
+        <w:rPr>
+          <w:rFonts w:ascii="Times New Roman" w:hAnsi="Times New Roman" w:cs="Times New Roman"/>
+          <w:sz w:val="24"/>
+          <w:szCs w:val="24"/>
+        </w:rPr>
+        <w:t>commView</w:t>
+      </w:r>
+      <w:proofErr w:type="spellEnd"/>
+      <w:r>
+        <w:rPr>
+          <w:rFonts w:ascii="Times New Roman" w:hAnsi="Times New Roman" w:cs="Times New Roman"/>
+          <w:sz w:val="24"/>
+          <w:szCs w:val="24"/>
+        </w:rPr>
+        <w:t xml:space="preserve"> analyses network data</w:t>
+      </w:r>
+      <w:r>
+        <w:rPr>
+          <w:rFonts w:ascii="Times New Roman" w:hAnsi="Times New Roman" w:cs="Times New Roman"/>
+          <w:sz w:val="24"/>
+          <w:szCs w:val="24"/>
+        </w:rPr>
+        <w:t>.</w:t>
+      </w:r>
+    </w:p>
+    <w:p>
+      <w:pPr>
+        <w:spacing w:line="360" w:lineRule="auto"/>
+        <w:rPr>
+          <w:rFonts w:ascii="Times New Roman" w:hAnsi="Times New Roman" w:cs="Times New Roman"/>
+          <w:sz w:val="24"/>
+          <w:szCs w:val="24"/>
+        </w:rPr>
+      </w:pPr>
+    </w:p>
+    <w:p>
+      <w:pPr>
+        <w:spacing w:line="360" w:lineRule="auto"/>
+        <w:rPr>
+          <w:rFonts w:ascii="Times New Roman" w:hAnsi="Times New Roman" w:cs="Times New Roman"/>
+          <w:b/>
+          <w:caps/>
+          <w:sz w:val="24"/>
+          <w:szCs w:val="24"/>
+        </w:rPr>
+      </w:pPr>
+      <w:r>
+        <w:rPr>
+          <w:rFonts w:ascii="Times New Roman" w:hAnsi="Times New Roman" w:cs="Times New Roman"/>
+          <w:b/>
+          <w:caps/>
+          <w:sz w:val="24"/>
+          <w:szCs w:val="24"/>
+        </w:rPr>
+        <w:t>Airmagnet analyser</w:t>
+      </w:r>
+    </w:p>
+    <w:p>
+      <w:pPr>
+        <w:spacing w:line="360" w:lineRule="auto"/>
+        <w:rPr>
+          <w:rFonts w:ascii="Times New Roman" w:hAnsi="Times New Roman" w:cs="Times New Roman"/>
+          <w:sz w:val="24"/>
+          <w:szCs w:val="24"/>
+        </w:rPr>
+      </w:pPr>
+      <w:proofErr w:type="spellStart"/>
+      <w:r>
+        <w:rPr>
+          <w:rFonts w:ascii="Times New Roman" w:hAnsi="Times New Roman" w:cs="Times New Roman"/>
+          <w:sz w:val="24"/>
+          <w:szCs w:val="24"/>
+        </w:rPr>
+        <w:t>AirMagnet</w:t>
+      </w:r>
+      <w:proofErr w:type="spellEnd"/>
+      <w:r>
+        <w:rPr>
+          <w:rFonts w:ascii="Times New Roman" w:hAnsi="Times New Roman" w:cs="Times New Roman"/>
+          <w:sz w:val="24"/>
+          <w:szCs w:val="24"/>
+        </w:rPr>
+        <w:t xml:space="preserve"> analyser shown in Figure 5-4 is a standard tool for automatically detecting vulnerabilities that are often overlooked, perform a live interactive network test to pinpoint network problems, track down rogues and block them either wirelessly or at the wired port.</w:t>
+      </w:r>
+    </w:p>
+    <w:p>
+      <w:pPr>
+        <w:spacing w:line="360" w:lineRule="auto"/>
+        <w:jc w:val="center"/>
+        <w:rPr>
+          <w:rFonts w:ascii="Times New Roman" w:hAnsi="Times New Roman" w:cs="Times New Roman"/>
+          <w:caps/>
+          <w:sz w:val="24"/>
+          <w:szCs w:val="24"/>
+        </w:rPr>
+      </w:pPr>
+      <w:bookmarkStart w:id="0" w:name="_GoBack"/>
+      <w:r>
+        <w:rPr>
+          <w:noProof/>
+          <w:lang w:eastAsia="en-IN"/>
+        </w:rPr>
+        <w:drawing>
+          <wp:inline distT="0" distB="0" distL="0" distR="0">
+            <wp:extent cx="5060749" cy="2714625"/>
+            <wp:effectExtent l="0" t="0" r="6985" b="0"/>
+            <wp:docPr id="4" name="Picture 4" descr="Image result for airmagnet analyser"/>
+            <wp:cNvGraphicFramePr>
+              <a:graphicFrameLocks xmlns:a="http://schemas.openxmlformats.org/drawingml/2006/main" noChangeAspect="1"/>
+            </wp:cNvGraphicFramePr>
+            <a:graphic xmlns:a="http://schemas.openxmlformats.org/drawingml/2006/main">
+              <a:graphicData uri="http://schemas.openxmlformats.org/drawingml/2006/picture">
+                <pic:pic xmlns:pic="http://schemas.openxmlformats.org/drawingml/2006/picture">
+                  <pic:nvPicPr>
+                    <pic:cNvPr id="0" name="Picture 7" descr="Image result for airmagnet analyser"/>
+                    <pic:cNvPicPr>
+                      <a:picLocks noChangeAspect="1" noChangeArrowheads="1"/>
+                    </pic:cNvPicPr>
+                  </pic:nvPicPr>
+                  <pic:blipFill>
+                    <a:blip r:embed="rId8">
+                      <a:extLst>
+                        <a:ext uri="{28A0092B-C50C-407E-A947-70E740481C1C}">
+                          <a14:useLocalDpi xmlns:a14="http://schemas.microsoft.com/office/drawing/2010/main" val="0"/>
+                        </a:ext>
+                      </a:extLst>
+                    </a:blip>
+                    <a:srcRect/>
+                    <a:stretch>
+                      <a:fillRect/>
+                    </a:stretch>
+                  </pic:blipFill>
+                  <pic:spPr bwMode="auto">
+                    <a:xfrm>
+                      <a:off x="0" y="0"/>
+                      <a:ext cx="5076602" cy="2723129"/>
+                    </a:xfrm>
+                    <a:prstGeom prst="rect">
+                      <a:avLst/>
+                    </a:prstGeom>
+                    <a:noFill/>
+                    <a:ln>
+                      <a:noFill/>
+                    </a:ln>
+                  </pic:spPr>
+                </pic:pic>
+              </a:graphicData>
+            </a:graphic>
+          </wp:inline>
+        </w:drawing>
+      </w:r>
+      <w:bookmarkEnd w:id="0"/>
+    </w:p>
+    <w:p>
+      <w:pPr>
+        <w:spacing w:line="360" w:lineRule="auto"/>
+        <w:jc w:val="center"/>
+        <w:rPr>
+          <w:rFonts w:ascii="Times New Roman" w:hAnsi="Times New Roman" w:cs="Times New Roman"/>
+          <w:sz w:val="24"/>
+          <w:szCs w:val="24"/>
+        </w:rPr>
+      </w:pPr>
+      <w:r>
+        <w:rPr>
+          <w:rFonts w:ascii="Times New Roman" w:hAnsi="Times New Roman" w:cs="Times New Roman"/>
+          <w:caps/>
+          <w:sz w:val="24"/>
+          <w:szCs w:val="24"/>
+        </w:rPr>
+        <w:t>F</w:t>
+      </w:r>
+      <w:r>
+        <w:rPr>
+          <w:rFonts w:ascii="Times New Roman" w:hAnsi="Times New Roman" w:cs="Times New Roman"/>
+          <w:sz w:val="24"/>
+          <w:szCs w:val="24"/>
+        </w:rPr>
+        <w:t xml:space="preserve">igure 5-4 </w:t>
+      </w:r>
+      <w:proofErr w:type="spellStart"/>
+      <w:r>
+        <w:rPr>
+          <w:rFonts w:ascii="Times New Roman" w:hAnsi="Times New Roman" w:cs="Times New Roman"/>
+          <w:sz w:val="24"/>
+          <w:szCs w:val="24"/>
+        </w:rPr>
+        <w:t>AirMagnet</w:t>
+      </w:r>
+      <w:proofErr w:type="spellEnd"/>
+      <w:r>
+        <w:rPr>
+          <w:rFonts w:ascii="Times New Roman" w:hAnsi="Times New Roman" w:cs="Times New Roman"/>
+          <w:sz w:val="24"/>
+          <w:szCs w:val="24"/>
+        </w:rPr>
+        <w:t xml:space="preserve"> </w:t>
+      </w:r>
+      <w:proofErr w:type="spellStart"/>
+      <w:r>
+        <w:rPr>
+          <w:rFonts w:ascii="Times New Roman" w:hAnsi="Times New Roman" w:cs="Times New Roman"/>
+          <w:sz w:val="24"/>
+          <w:szCs w:val="24"/>
+        </w:rPr>
+        <w:t>wifi</w:t>
+      </w:r>
+      <w:proofErr w:type="spellEnd"/>
+      <w:r>
+        <w:rPr>
+          <w:rFonts w:ascii="Times New Roman" w:hAnsi="Times New Roman" w:cs="Times New Roman"/>
+          <w:sz w:val="24"/>
+          <w:szCs w:val="24"/>
+        </w:rPr>
+        <w:t xml:space="preserve"> analyser screenshot</w:t>
+      </w:r>
+    </w:p>
+    <w:p>
+      <w:pPr>
+        <w:spacing w:line="360" w:lineRule="auto"/>
+        <w:rPr>
+          <w:rFonts w:ascii="Times New Roman" w:hAnsi="Times New Roman" w:cs="Times New Roman"/>
+          <w:sz w:val="24"/>
+          <w:szCs w:val="24"/>
+        </w:rPr>
+      </w:pPr>
+      <w:r>
+        <w:rPr>
+          <w:rFonts w:ascii="Times New Roman" w:hAnsi="Times New Roman" w:cs="Times New Roman"/>
+          <w:sz w:val="24"/>
+          <w:szCs w:val="24"/>
+        </w:rPr>
+        <w:t>There are other tools that can help, but these are some of the best and enough for protecting a wireless network.</w:t>
+      </w:r>
     </w:p>
     <w:sectPr>
       <w:pgSz w:w="11906" w:h="16838"/>

--- a/Chapter 5.docx
+++ b/Chapter 5.docx
@@ -8,6 +8,7 @@
         <w:spacing w:line="360" w:lineRule="auto"/>
         <w:jc w:val="both"/>
         <w:rPr>
+          <w:rFonts w:ascii="Times New Roman" w:hAnsi="Times New Roman" w:cs="Times New Roman"/>
           <w:b/>
           <w:caps/>
           <w:color w:val="000000" w:themeColor="text1"/>
@@ -17,6 +18,7 @@
       </w:pPr>
       <w:r>
         <w:rPr>
+          <w:rFonts w:ascii="Times New Roman" w:hAnsi="Times New Roman" w:cs="Times New Roman"/>
           <w:b/>
           <w:caps/>
           <w:color w:val="000000" w:themeColor="text1"/>
@@ -32,6 +34,7 @@
         <w:spacing w:line="360" w:lineRule="auto"/>
         <w:jc w:val="both"/>
         <w:rPr>
+          <w:rFonts w:ascii="Times New Roman" w:hAnsi="Times New Roman" w:cs="Times New Roman"/>
           <w:b/>
           <w:caps/>
           <w:color w:val="000000" w:themeColor="text1"/>
@@ -41,6 +44,7 @@
       </w:pPr>
       <w:r>
         <w:rPr>
+          <w:rFonts w:ascii="Times New Roman" w:hAnsi="Times New Roman" w:cs="Times New Roman"/>
           <w:b/>
           <w:caps/>
           <w:color w:val="000000" w:themeColor="text1"/>
@@ -132,7 +136,19 @@
           <w:sz w:val="24"/>
           <w:szCs w:val="24"/>
         </w:rPr>
-        <w:t xml:space="preserve"> Manually defending wireless attacks</w:t>
+        <w:t xml:space="preserve"> Manually defending w</w:t>
+      </w:r>
+      <w:bookmarkStart w:id="0" w:name="_GoBack"/>
+      <w:bookmarkEnd w:id="0"/>
+      <w:r>
+        <w:rPr>
+          <w:rFonts w:ascii="Times New Roman" w:hAnsi="Times New Roman" w:cs="Times New Roman"/>
+          <w:b/>
+          <w:caps/>
+          <w:sz w:val="24"/>
+          <w:szCs w:val="24"/>
+        </w:rPr>
+        <w:t>ireless attacks</w:t>
       </w:r>
     </w:p>
     <w:p>
@@ -622,59 +638,27 @@
           <w:sz w:val="24"/>
           <w:szCs w:val="24"/>
         </w:rPr>
+        <w:t>Rogue Scanner</w:t>
+      </w:r>
+    </w:p>
+    <w:p>
+      <w:pPr>
+        <w:spacing w:line="360" w:lineRule="auto"/>
+        <w:jc w:val="both"/>
+        <w:rPr>
+          <w:rFonts w:ascii="Times New Roman" w:hAnsi="Times New Roman" w:cs="Times New Roman"/>
+          <w:sz w:val="24"/>
+          <w:szCs w:val="24"/>
+        </w:rPr>
+      </w:pPr>
+      <w:r>
+        <w:rPr>
+          <w:rFonts w:ascii="Times New Roman" w:hAnsi="Times New Roman" w:cs="Times New Roman"/>
+          <w:sz w:val="24"/>
+          <w:szCs w:val="24"/>
+        </w:rPr>
         <w:lastRenderedPageBreak/>
-        <w:t>Rogue Scanner</w:t>
-      </w:r>
-    </w:p>
-    <w:p>
-      <w:pPr>
-        <w:spacing w:line="360" w:lineRule="auto"/>
-        <w:jc w:val="both"/>
-        <w:rPr>
-          <w:rFonts w:ascii="Times New Roman" w:hAnsi="Times New Roman" w:cs="Times New Roman"/>
-          <w:sz w:val="24"/>
-          <w:szCs w:val="24"/>
-        </w:rPr>
-      </w:pPr>
-      <w:r>
-        <w:rPr>
-          <w:rFonts w:ascii="Times New Roman" w:hAnsi="Times New Roman" w:cs="Times New Roman"/>
-          <w:sz w:val="24"/>
-          <w:szCs w:val="24"/>
-        </w:rPr>
-        <w:t xml:space="preserve">It is </w:t>
-      </w:r>
-      <w:r>
-        <w:rPr>
-          <w:rFonts w:ascii="Times New Roman" w:hAnsi="Times New Roman" w:cs="Times New Roman"/>
-          <w:sz w:val="24"/>
-          <w:szCs w:val="24"/>
-        </w:rPr>
-        <w:t>an</w:t>
-      </w:r>
-      <w:r>
-        <w:rPr>
-          <w:rFonts w:ascii="Times New Roman" w:hAnsi="Times New Roman" w:cs="Times New Roman"/>
-          <w:sz w:val="24"/>
-          <w:szCs w:val="24"/>
-        </w:rPr>
-        <w:t xml:space="preserve"> opens source networks security tool for automatically discovering rogue wireless access point that might provide to access your data. It can also be used for netw</w:t>
-      </w:r>
-      <w:r>
-        <w:rPr>
-          <w:rFonts w:ascii="Times New Roman" w:hAnsi="Times New Roman" w:cs="Times New Roman"/>
-          <w:sz w:val="24"/>
-          <w:szCs w:val="24"/>
-        </w:rPr>
-        <w:t>ork asset discovery. The Figure 5-1</w:t>
-      </w:r>
-      <w:r>
-        <w:rPr>
-          <w:rFonts w:ascii="Times New Roman" w:hAnsi="Times New Roman" w:cs="Times New Roman"/>
-          <w:sz w:val="24"/>
-          <w:szCs w:val="24"/>
-        </w:rPr>
-        <w:t xml:space="preserve"> below shows the rogue scanner displaying all the network connected devices such as printers, routers and computer.</w:t>
+        <w:t>It is an opens source networks security tool for automatically discovering rogue wireless access point that might provide to access your data. It can also be used for network asset discovery. The Figure 5-1 below shows the rogue scanner displaying all the network connected devices such as printers, routers and computer.</w:t>
       </w:r>
     </w:p>
     <w:p>
@@ -1561,7 +1545,6 @@
           <w:szCs w:val="24"/>
         </w:rPr>
       </w:pPr>
-      <w:bookmarkStart w:id="0" w:name="_GoBack"/>
       <w:r>
         <w:rPr>
           <w:noProof/>
@@ -1616,7 +1599,6 @@
           </wp:inline>
         </w:drawing>
       </w:r>
-      <w:bookmarkEnd w:id="0"/>
     </w:p>
     <w:p>
       <w:pPr>

--- a/Chapter 5.docx
+++ b/Chapter 5.docx
@@ -136,19 +136,7 @@
           <w:sz w:val="24"/>
           <w:szCs w:val="24"/>
         </w:rPr>
-        <w:t xml:space="preserve"> Manually defending w</w:t>
-      </w:r>
-      <w:bookmarkStart w:id="0" w:name="_GoBack"/>
-      <w:bookmarkEnd w:id="0"/>
-      <w:r>
-        <w:rPr>
-          <w:rFonts w:ascii="Times New Roman" w:hAnsi="Times New Roman" w:cs="Times New Roman"/>
-          <w:b/>
-          <w:caps/>
-          <w:sz w:val="24"/>
-          <w:szCs w:val="24"/>
-        </w:rPr>
-        <w:t>ireless attacks</w:t>
+        <w:t xml:space="preserve"> Manually defending wireless attacks</w:t>
       </w:r>
     </w:p>
     <w:p>
@@ -624,6 +612,17 @@
         <w:jc w:val="both"/>
         <w:rPr>
           <w:rFonts w:ascii="Times New Roman" w:hAnsi="Times New Roman" w:cs="Times New Roman"/>
+          <w:sz w:val="24"/>
+          <w:szCs w:val="24"/>
+        </w:rPr>
+      </w:pPr>
+    </w:p>
+    <w:p>
+      <w:pPr>
+        <w:spacing w:line="360" w:lineRule="auto"/>
+        <w:jc w:val="both"/>
+        <w:rPr>
+          <w:rFonts w:ascii="Times New Roman" w:hAnsi="Times New Roman" w:cs="Times New Roman"/>
           <w:b/>
           <w:caps/>
           <w:sz w:val="24"/>
@@ -638,6 +637,7 @@
           <w:sz w:val="24"/>
           <w:szCs w:val="24"/>
         </w:rPr>
+        <w:lastRenderedPageBreak/>
         <w:t>Rogue Scanner</w:t>
       </w:r>
     </w:p>
@@ -657,7 +657,6 @@
           <w:sz w:val="24"/>
           <w:szCs w:val="24"/>
         </w:rPr>
-        <w:lastRenderedPageBreak/>
         <w:t>It is an opens source networks security tool for automatically discovering rogue wireless access point that might provide to access your data. It can also be used for network asset discovery. The Figure 5-1 below shows the rogue scanner displaying all the network connected devices such as printers, routers and computer.</w:t>
       </w:r>
     </w:p>
@@ -750,6 +749,17 @@
           <w:szCs w:val="24"/>
         </w:rPr>
       </w:pPr>
+    </w:p>
+    <w:p>
+      <w:pPr>
+        <w:spacing w:line="360" w:lineRule="auto"/>
+        <w:jc w:val="center"/>
+        <w:rPr>
+          <w:rFonts w:ascii="Times New Roman" w:hAnsi="Times New Roman" w:cs="Times New Roman"/>
+          <w:sz w:val="24"/>
+          <w:szCs w:val="24"/>
+        </w:rPr>
+      </w:pPr>
       <w:r>
         <w:rPr>
           <w:rFonts w:ascii="Times New Roman" w:hAnsi="Times New Roman" w:cs="Times New Roman"/>
@@ -947,6 +957,7 @@
           <w:sz w:val="24"/>
           <w:szCs w:val="24"/>
         </w:rPr>
+        <w:lastRenderedPageBreak/>
         <w:t>• It observes the health of the network, identifying and responding to hardware failures, network interferences, and performance degradation.</w:t>
       </w:r>
     </w:p>
@@ -954,18 +965,27 @@
       <w:pPr>
         <w:spacing w:line="360" w:lineRule="auto"/>
         <w:jc w:val="center"/>
-        <w:rPr>
-          <w:rFonts w:ascii="Times New Roman" w:hAnsi="Times New Roman" w:cs="Times New Roman"/>
-          <w:sz w:val="24"/>
-          <w:szCs w:val="24"/>
-        </w:rPr>
-      </w:pPr>
-      <w:r>
         <w:rPr>
           <w:noProof/>
           <w:lang w:eastAsia="en-IN"/>
         </w:rPr>
-        <w:lastRenderedPageBreak/>
+      </w:pPr>
+    </w:p>
+    <w:p>
+      <w:pPr>
+        <w:spacing w:line="360" w:lineRule="auto"/>
+        <w:jc w:val="center"/>
+        <w:rPr>
+          <w:rFonts w:ascii="Times New Roman" w:hAnsi="Times New Roman" w:cs="Times New Roman"/>
+          <w:sz w:val="24"/>
+          <w:szCs w:val="24"/>
+        </w:rPr>
+      </w:pPr>
+      <w:r>
+        <w:rPr>
+          <w:noProof/>
+          <w:lang w:eastAsia="en-IN"/>
+        </w:rPr>
         <w:drawing>
           <wp:inline distT="0" distB="0" distL="0" distR="0">
             <wp:extent cx="4159997" cy="3171460"/>
@@ -1360,8 +1380,19 @@
           <w:sz w:val="24"/>
           <w:szCs w:val="24"/>
         </w:rPr>
+        <w:lastRenderedPageBreak/>
         <w:t>• Examine and filter individual packets</w:t>
       </w:r>
+    </w:p>
+    <w:p>
+      <w:pPr>
+        <w:spacing w:line="360" w:lineRule="auto"/>
+        <w:rPr>
+          <w:rFonts w:ascii="Times New Roman" w:hAnsi="Times New Roman" w:cs="Times New Roman"/>
+          <w:sz w:val="24"/>
+          <w:szCs w:val="24"/>
+        </w:rPr>
+      </w:pPr>
     </w:p>
     <w:p>
       <w:pPr>
@@ -1378,7 +1409,6 @@
           <w:noProof/>
           <w:lang w:eastAsia="en-IN"/>
         </w:rPr>
-        <w:lastRenderedPageBreak/>
         <w:drawing>
           <wp:inline distT="0" distB="0" distL="0" distR="0">
             <wp:extent cx="5155659" cy="2948114"/>
@@ -1439,6 +1469,17 @@
           <w:szCs w:val="24"/>
         </w:rPr>
       </w:pPr>
+    </w:p>
+    <w:p>
+      <w:pPr>
+        <w:spacing w:line="360" w:lineRule="auto"/>
+        <w:jc w:val="center"/>
+        <w:rPr>
+          <w:rFonts w:ascii="Times New Roman" w:hAnsi="Times New Roman" w:cs="Times New Roman"/>
+          <w:sz w:val="24"/>
+          <w:szCs w:val="24"/>
+        </w:rPr>
+      </w:pPr>
       <w:r>
         <w:rPr>
           <w:rFonts w:ascii="Times New Roman" w:hAnsi="Times New Roman" w:cs="Times New Roman"/>
@@ -1537,6 +1578,16 @@
     <w:p>
       <w:pPr>
         <w:spacing w:line="360" w:lineRule="auto"/>
+        <w:rPr>
+          <w:rFonts w:ascii="Times New Roman" w:hAnsi="Times New Roman" w:cs="Times New Roman"/>
+          <w:sz w:val="24"/>
+          <w:szCs w:val="24"/>
+        </w:rPr>
+      </w:pPr>
+    </w:p>
+    <w:p>
+      <w:pPr>
+        <w:spacing w:line="360" w:lineRule="auto"/>
         <w:jc w:val="center"/>
         <w:rPr>
           <w:rFonts w:ascii="Times New Roman" w:hAnsi="Times New Roman" w:cs="Times New Roman"/>
@@ -1550,6 +1601,7 @@
           <w:noProof/>
           <w:lang w:eastAsia="en-IN"/>
         </w:rPr>
+        <w:lastRenderedPageBreak/>
         <w:drawing>
           <wp:inline distT="0" distB="0" distL="0" distR="0">
             <wp:extent cx="5060749" cy="2714625"/>
@@ -1606,17 +1658,29 @@
         <w:jc w:val="center"/>
         <w:rPr>
           <w:rFonts w:ascii="Times New Roman" w:hAnsi="Times New Roman" w:cs="Times New Roman"/>
-          <w:sz w:val="24"/>
-          <w:szCs w:val="24"/>
-        </w:rPr>
-      </w:pPr>
-      <w:r>
-        <w:rPr>
-          <w:rFonts w:ascii="Times New Roman" w:hAnsi="Times New Roman" w:cs="Times New Roman"/>
           <w:caps/>
           <w:sz w:val="24"/>
           <w:szCs w:val="24"/>
         </w:rPr>
+      </w:pPr>
+    </w:p>
+    <w:p>
+      <w:pPr>
+        <w:spacing w:line="360" w:lineRule="auto"/>
+        <w:jc w:val="center"/>
+        <w:rPr>
+          <w:rFonts w:ascii="Times New Roman" w:hAnsi="Times New Roman" w:cs="Times New Roman"/>
+          <w:sz w:val="24"/>
+          <w:szCs w:val="24"/>
+        </w:rPr>
+      </w:pPr>
+      <w:r>
+        <w:rPr>
+          <w:rFonts w:ascii="Times New Roman" w:hAnsi="Times New Roman" w:cs="Times New Roman"/>
+          <w:caps/>
+          <w:sz w:val="24"/>
+          <w:szCs w:val="24"/>
+        </w:rPr>
         <w:t>F</w:t>
       </w:r>
       <w:r>
@@ -1663,6 +1727,19 @@
         </w:rPr>
         <w:t xml:space="preserve"> analyser screenshot</w:t>
       </w:r>
+    </w:p>
+    <w:p>
+      <w:pPr>
+        <w:spacing w:line="360" w:lineRule="auto"/>
+        <w:jc w:val="center"/>
+        <w:rPr>
+          <w:rFonts w:ascii="Times New Roman" w:hAnsi="Times New Roman" w:cs="Times New Roman"/>
+          <w:sz w:val="24"/>
+          <w:szCs w:val="24"/>
+        </w:rPr>
+      </w:pPr>
+      <w:bookmarkStart w:id="0" w:name="_GoBack"/>
+      <w:bookmarkEnd w:id="0"/>
     </w:p>
     <w:p>
       <w:pPr>
